--- a/srs_document_for_hotel_management_system.docx
+++ b/srs_document_for_hotel_management_system.docx
@@ -408,7 +408,7 @@
           <w:szCs w:val="24"/>
           <w:rtl/>
         </w:rPr>
-        <w:t xml:space="preserve"> (1)</w:t>
+        <w:t xml:space="preserve"> </w:t>
       </w:r>
       <w:bookmarkStart w:id="0" w:name="_GoBack"/>
       <w:bookmarkEnd w:id="0"/>
@@ -40005,7 +40005,7 @@
 </file>
 
 <file path=customXml/itemProps1.xml><?xml version="1.0" encoding="utf-8"?>
-<ds:datastoreItem xmlns:ds="http://schemas.openxmlformats.org/officeDocument/2006/customXml" ds:itemID="{845C299F-6138-4150-99AA-96B2DAB55601}">
+<ds:datastoreItem xmlns:ds="http://schemas.openxmlformats.org/officeDocument/2006/customXml" ds:itemID="{7F97EC21-76FD-48E6-B83A-77DEC4BB1641}">
   <ds:schemaRefs>
     <ds:schemaRef ds:uri="http://schemas.openxmlformats.org/officeDocument/2006/bibliography"/>
   </ds:schemaRefs>

--- a/srs_document_for_hotel_management_system.docx
+++ b/srs_document_for_hotel_management_system.docx
@@ -366,7 +366,6 @@
           <w:color w:val="000080"/>
           <w:sz w:val="24"/>
           <w:szCs w:val="24"/>
-          <w:rtl/>
         </w:rPr>
       </w:pPr>
       <w:r>
@@ -378,6 +377,8 @@
         </w:rPr>
         <w:t>Rehab alslyman</w:t>
       </w:r>
+      <w:bookmarkStart w:id="0" w:name="_GoBack"/>
+      <w:bookmarkEnd w:id="0"/>
     </w:p>
     <w:p>
       <w:pPr>
@@ -410,8 +411,6 @@
         </w:rPr>
         <w:t xml:space="preserve"> </w:t>
       </w:r>
-      <w:bookmarkStart w:id="0" w:name="_GoBack"/>
-      <w:bookmarkEnd w:id="0"/>
     </w:p>
     <w:p>
       <w:pPr>
@@ -36772,7 +36771,7 @@
         <w:i w:val="0"/>
         <w:noProof/>
       </w:rPr>
-      <w:t>i</w:t>
+      <w:t>6</w:t>
     </w:r>
     <w:r>
       <w:rPr>
@@ -40005,7 +40004,7 @@
 </file>
 
 <file path=customXml/itemProps1.xml><?xml version="1.0" encoding="utf-8"?>
-<ds:datastoreItem xmlns:ds="http://schemas.openxmlformats.org/officeDocument/2006/customXml" ds:itemID="{7F97EC21-76FD-48E6-B83A-77DEC4BB1641}">
+<ds:datastoreItem xmlns:ds="http://schemas.openxmlformats.org/officeDocument/2006/customXml" ds:itemID="{3EDF6B44-A1DD-4BF8-AF0A-6C8497873870}">
   <ds:schemaRefs>
     <ds:schemaRef ds:uri="http://schemas.openxmlformats.org/officeDocument/2006/bibliography"/>
   </ds:schemaRefs>
